--- a/Appunti per il Poker.docx
+++ b/Appunti per il Poker.docx
@@ -74,6 +74,11 @@
         </w:rPr>
         <w:t xml:space="preserve">Aggiornare i valori della tabella del cassiere sia quelli totali che quelli rimasti all’inizio e poi solo quelli rimasti che vengono aggiornati di conseguenza lasciando invariata la tabella del denaro totale</w:t>
       </w:r>
+      <w:r>
+        <w:rPr>
+          <w:rtl w:val="0"/>
+        </w:rPr>
+      </w:r>
     </w:p>
     <w:p>
       <w:pPr>
@@ -126,6 +131,11 @@
         </w:rPr>
         <w:t xml:space="preserve">Disporre le carte sul tavolo in modo automatico ed anche in mano al giocatore</w:t>
       </w:r>
+      <w:r>
+        <w:rPr>
+          <w:rtl w:val="0"/>
+        </w:rPr>
+      </w:r>
     </w:p>
     <w:p>
       <w:pPr>
@@ -178,6 +188,11 @@
         </w:rPr>
         <w:t xml:space="preserve">Trovare un modo per aggiornare il file JSON dell’utente mentre si gioca al Poker</w:t>
       </w:r>
+      <w:r>
+        <w:rPr>
+          <w:rtl w:val="0"/>
+        </w:rPr>
+      </w:r>
     </w:p>
     <w:p>
       <w:pPr>
@@ -230,6 +245,11 @@
         </w:rPr>
         <w:t xml:space="preserve">Trovare un modo per far continuare la musica senza farla ripartire da capo ogni volta che si va in un’altra pagina HTML</w:t>
       </w:r>
+      <w:r>
+        <w:rPr>
+          <w:rtl w:val="0"/>
+        </w:rPr>
+      </w:r>
     </w:p>
     <w:p>
       <w:pPr>
@@ -282,6 +302,11 @@
         </w:rPr>
         <w:t xml:space="preserve">Implementare nelle partite del Poker le canzoni che non sono state utilizzate</w:t>
       </w:r>
+      <w:r>
+        <w:rPr>
+          <w:rtl w:val="0"/>
+        </w:rPr>
+      </w:r>
     </w:p>
     <w:p>
       <w:pPr>
@@ -334,6 +359,11 @@
         </w:rPr>
         <w:t xml:space="preserve">Suddividere la parte CSS da quella HTML per mantenere ancora più ordine a tutto il progetto</w:t>
       </w:r>
+      <w:r>
+        <w:rPr>
+          <w:rtl w:val="0"/>
+        </w:rPr>
+      </w:r>
     </w:p>
     <w:p>
       <w:pPr>
@@ -386,6 +416,11 @@
         </w:rPr>
         <w:t xml:space="preserve">Creare altre sottocartelle per i vari file contenuti in Static per aumentare l’ordine</w:t>
       </w:r>
+      <w:r>
+        <w:rPr>
+          <w:rtl w:val="0"/>
+        </w:rPr>
+      </w:r>
     </w:p>
     <w:p>
       <w:pPr>
@@ -438,6 +473,11 @@
         </w:rPr>
         <w:t xml:space="preserve">Nel generare il mazzo delle carte, trovare un modo per associare alla carta con il proprio valore l’immagine rispettiva</w:t>
       </w:r>
+      <w:r>
+        <w:rPr>
+          <w:rtl w:val="0"/>
+        </w:rPr>
+      </w:r>
     </w:p>
     <w:p>
       <w:pPr>
@@ -490,6 +530,11 @@
         </w:rPr>
         <w:t xml:space="preserve">Implementare la parte logica del Poker sul file del Poker che viene visualizzato nel sito del Casino</w:t>
       </w:r>
+      <w:r>
+        <w:rPr>
+          <w:rtl w:val="0"/>
+        </w:rPr>
+      </w:r>
     </w:p>
     <w:p>
       <w:pPr>
@@ -513,20 +558,24 @@
         <w:ind w:left="720" w:right="0" w:hanging="360"/>
         <w:jc w:val="left"/>
         <w:rPr>
+          <w:sz w:val="40"/>
+          <w:szCs w:val="40"/>
+          <w:u w:val="none"/>
+        </w:rPr>
+      </w:pPr>
+      <w:r>
+        <w:rPr>
           <w:rFonts w:ascii="Calibri" w:cs="Calibri" w:eastAsia="Calibri" w:hAnsi="Calibri"/>
           <w:sz w:val="40"/>
           <w:szCs w:val="40"/>
-          <w:u w:val="none"/>
-        </w:rPr>
-      </w:pPr>
-      <w:r>
-        <w:rPr>
-          <w:rFonts w:ascii="Calibri" w:cs="Calibri" w:eastAsia="Calibri" w:hAnsi="Calibri"/>
-          <w:sz w:val="40"/>
-          <w:szCs w:val="40"/>
           <w:rtl w:val="0"/>
         </w:rPr>
         <w:t xml:space="preserve">Aggiungere la musica al Poker: aggiungere i brani musicali Two Cigarettes Please e Welcome to New Orleans nel file del gioco del Poker così mentre si gioca si ascolta un sottofondo musicale</w:t>
+      </w:r>
+      <w:r>
+        <w:rPr>
+          <w:rtl w:val="0"/>
+        </w:rPr>
       </w:r>
     </w:p>
     <w:p>
@@ -551,6 +600,11 @@
         </w:rPr>
         <w:t xml:space="preserve">Cercare di completare il progetto per la data di consegna anche se infattibile per varie problematiche esterne ed interne al progetto</w:t>
       </w:r>
+      <w:r>
+        <w:rPr>
+          <w:rtl w:val="0"/>
+        </w:rPr>
+      </w:r>
     </w:p>
     <w:p>
       <w:pPr>
@@ -572,6 +626,11 @@
           <w:rtl w:val="0"/>
         </w:rPr>
         <w:t xml:space="preserve">Cercare di aver fatto un buon lavoro da metà febbraio per tutto ciò e sperando che venga ripagato bene e soprattutto spero che possa piacere anche se è incompleto</w:t>
+      </w:r>
+      <w:r>
+        <w:rPr>
+          <w:rtl w:val="0"/>
+        </w:rPr>
       </w:r>
     </w:p>
     <w:sectPr>
